--- a/Tarefa1/PowerDelivery/Confiabilidade_Tarefa1.docx
+++ b/Tarefa1/PowerDelivery/Confiabilidade_Tarefa1.docx
@@ -796,7 +796,6 @@
             <w:docPart w:val="DefaultPlaceholder_-1854013440"/>
           </w:placeholder>
         </w:sdtPr>
-        <w:sdtEndPr/>
         <w:sdtContent>
           <w:r>
             <w:rPr>
@@ -980,7 +979,6 @@
             <w:docPart w:val="DefaultPlaceholder_-1854013440"/>
           </w:placeholder>
         </w:sdtPr>
-        <w:sdtEndPr/>
         <w:sdtContent>
           <w:r>
             <w:rPr>
@@ -1351,7 +1349,6 @@
             <w:docPart w:val="DefaultPlaceholder_-1854013440"/>
           </w:placeholder>
         </w:sdtPr>
-        <w:sdtEndPr/>
         <w:sdtContent>
           <w:r>
             <w:rPr>
@@ -1518,9 +1515,9 @@
           <w:noProof/>
         </w:rPr>
         <w:drawing>
-          <wp:inline distT="0" distB="0" distL="0" distR="0" wp14:anchorId="2B66D4B0" wp14:editId="0656AB9F">
-            <wp:extent cx="1365250" cy="1365250"/>
-            <wp:effectExtent l="0" t="0" r="6350" b="6350"/>
+          <wp:inline distT="0" distB="0" distL="0" distR="0" wp14:anchorId="2B66D4B0" wp14:editId="7F0DF96D">
+            <wp:extent cx="2073349" cy="2073349"/>
+            <wp:effectExtent l="0" t="0" r="3175" b="3175"/>
             <wp:docPr id="2" name="Imagem 2"/>
             <wp:cNvGraphicFramePr>
               <a:graphicFrameLocks xmlns:a="http://schemas.openxmlformats.org/drawingml/2006/main" noChangeAspect="1"/>
@@ -1550,7 +1547,7 @@
                   <pic:spPr bwMode="auto">
                     <a:xfrm>
                       <a:off x="0" y="0"/>
-                      <a:ext cx="1365250" cy="1365250"/>
+                      <a:ext cx="2083462" cy="2083462"/>
                     </a:xfrm>
                     <a:prstGeom prst="rect">
                       <a:avLst/>
@@ -2585,7 +2582,6 @@
             <w:docPart w:val="DefaultPlaceholder_-1854013440"/>
           </w:placeholder>
         </w:sdtPr>
-        <w:sdtEndPr/>
         <w:sdtContent>
           <w:r>
             <w:rPr>
@@ -2876,6 +2872,7 @@
         <w:rPr>
           <w:color w:val="000000"/>
         </w:rPr>
+        <w:lastRenderedPageBreak/>
         <w:t xml:space="preserve">Para a utilização deste tipo de análise, foi dada a </w:t>
       </w:r>
       <w:r>
@@ -2944,7 +2941,6 @@
         <w:jc w:val="center"/>
       </w:pPr>
       <w:r>
-        <w:lastRenderedPageBreak/>
         <w:t xml:space="preserve">Tabela </w:t>
       </w:r>
       <w:r>
@@ -9295,32 +9291,8 @@
         <w:rPr>
           <w:color w:val="000000"/>
         </w:rPr>
-        <w:t xml:space="preserve">qual apresenta a contingência, de qual barra para qual barra, apresenta o Q e P </w:t>
+        <w:t>qual apresenta a contingência, de qual barra para qual barra, apresenta o Q e P para cada contingência gerada assim pelo ANAREDE. Assim tirando os valores das contingências N-1 para criar uma lista de contingências de N-2, qual será feita os diagramas de cortes mínimos.</w:t>
       </w:r>
-      <w:r>
-        <w:rPr>
-          <w:color w:val="000000"/>
-        </w:rPr>
-        <w:t>para cada contingência gerada assim pelo ANAREDE. Assim tirando os valores das contingências N-1 para criar uma lista de contingências de N-2, qual será feita os diagramas de cortes mínimos.</w:t>
-      </w:r>
-    </w:p>
-    <w:p>
-      <w:pPr>
-        <w:widowControl w:val="0"/>
-        <w:pBdr>
-          <w:top w:val="nil"/>
-          <w:left w:val="nil"/>
-          <w:bottom w:val="nil"/>
-          <w:right w:val="nil"/>
-          <w:between w:val="nil"/>
-        </w:pBdr>
-        <w:spacing w:line="252" w:lineRule="auto"/>
-        <w:ind w:firstLine="202"/>
-        <w:jc w:val="both"/>
-        <w:rPr>
-          <w:color w:val="000000"/>
-        </w:rPr>
-      </w:pPr>
     </w:p>
     <w:p>
       <w:pPr>
@@ -19890,7 +19862,14 @@
         <w:rPr>
           <w:color w:val="000000"/>
         </w:rPr>
-        <w:t xml:space="preserve">utilizando primeiramente a equação </w:t>
+        <w:t xml:space="preserve">utilizando primeiramente a </w:t>
+      </w:r>
+      <w:r>
+        <w:rPr>
+          <w:color w:val="000000"/>
+        </w:rPr>
+        <w:lastRenderedPageBreak/>
+        <w:t xml:space="preserve">equação </w:t>
       </w:r>
       <w:r>
         <w:rPr>
@@ -19996,7 +19975,6 @@
         <w:jc w:val="center"/>
       </w:pPr>
       <w:r>
-        <w:lastRenderedPageBreak/>
         <w:t xml:space="preserve">Equivalentes de N-2 </w:t>
       </w:r>
       <w:r>
@@ -38939,7 +38917,6 @@
           <w:docPart w:val="DefaultPlaceholder_-1854013440"/>
         </w:placeholder>
       </w:sdtPr>
-      <w:sdtEndPr/>
       <w:sdtContent>
         <w:p>
           <w:pPr>
@@ -40917,6 +40894,7 @@
   <w:style w:type="character" w:default="1" w:styleId="Fontepargpadro">
     <w:name w:val="Default Paragraph Font"/>
     <w:uiPriority w:val="1"/>
+    <w:semiHidden/>
     <w:unhideWhenUsed/>
   </w:style>
   <w:style w:type="table" w:default="1" w:styleId="Tabelanormal">
@@ -41667,14 +41645,14 @@
     <w:charset w:val="00"/>
     <w:family w:val="swiss"/>
     <w:pitch w:val="variable"/>
-    <w:sig w:usb0="E4002EFF" w:usb1="C200247B" w:usb2="00000009" w:usb3="00000000" w:csb0="000001FF" w:csb1="00000000"/>
+    <w:sig w:usb0="E4002EFF" w:usb1="C000247B" w:usb2="00000009" w:usb3="00000000" w:csb0="000001FF" w:csb1="00000000"/>
   </w:font>
   <w:font w:name="Calibri">
     <w:panose1 w:val="020F0502020204030204"/>
     <w:charset w:val="00"/>
     <w:family w:val="swiss"/>
     <w:pitch w:val="variable"/>
-    <w:sig w:usb0="E4002EFF" w:usb1="C200247B" w:usb2="00000009" w:usb3="00000000" w:csb0="000001FF" w:csb1="00000000"/>
+    <w:sig w:usb0="E4002EFF" w:usb1="C000247B" w:usb2="00000009" w:usb3="00000000" w:csb0="000001FF" w:csb1="00000000"/>
   </w:font>
 </w:fonts>
 </file>
@@ -41682,6 +41660,7 @@
 <file path=word/glossary/settings.xml><?xml version="1.0" encoding="utf-8"?>
 <w:settings xmlns:mc="http://schemas.openxmlformats.org/markup-compatibility/2006" xmlns:o="urn:schemas-microsoft-com:office:office" xmlns:r="http://schemas.openxmlformats.org/officeDocument/2006/relationships" xmlns:m="http://schemas.openxmlformats.org/officeDocument/2006/math" xmlns:v="urn:schemas-microsoft-com:vml" xmlns:w10="urn:schemas-microsoft-com:office:word" xmlns:w="http://schemas.openxmlformats.org/wordprocessingml/2006/main" xmlns:w14="http://schemas.microsoft.com/office/word/2010/wordml" xmlns:w15="http://schemas.microsoft.com/office/word/2012/wordml" xmlns:w16cex="http://schemas.microsoft.com/office/word/2018/wordml/cex" xmlns:w16cid="http://schemas.microsoft.com/office/word/2016/wordml/cid" xmlns:w16="http://schemas.microsoft.com/office/word/2018/wordml" xmlns:w16sdtdh="http://schemas.microsoft.com/office/word/2020/wordml/sdtdatahash" xmlns:w16se="http://schemas.microsoft.com/office/word/2015/wordml/symex" xmlns:sl="http://schemas.openxmlformats.org/schemaLibrary/2006/main" mc:Ignorable="w14 w15 w16se w16cid w16 w16cex w16sdtdh">
   <w:view w:val="normal"/>
+  <w:revisionView w:inkAnnotations="0"/>
   <w:defaultTabStop w:val="708"/>
   <w:hyphenationZone w:val="425"/>
   <w:characterSpacingControl w:val="doNotCompress"/>
@@ -41698,6 +41677,7 @@
     <w:rsidRoot w:val="00EF4983"/>
     <w:rsid w:val="00763A51"/>
     <w:rsid w:val="008B2FFA"/>
+    <w:rsid w:val="00C73A66"/>
     <w:rsid w:val="00DB4359"/>
     <w:rsid w:val="00EF4983"/>
   </w:rsids>
@@ -42453,28 +42433,28 @@
 </file>
 
 <file path=customXml/item1.xml><?xml version="1.0" encoding="utf-8"?>
+<b:Sources xmlns:b="http://schemas.openxmlformats.org/officeDocument/2006/bibliography" xmlns="http://schemas.openxmlformats.org/officeDocument/2006/bibliography" SelectedStyle="\APASixthEditionOfficeOnline.xsl" StyleName="APA" Version="6"/>
+</file>
+
+<file path=customXml/item2.xml><?xml version="1.0" encoding="utf-8"?>
 <go:gDocsCustomXmlDataStorage xmlns:go="http://customooxmlschemas.google.com/" xmlns:r="http://schemas.openxmlformats.org/officeDocument/2006/relationships">
   <go:docsCustomData xmlns:go="http://customooxmlschemas.google.com/" roundtripDataSignature="AMtx7mjPovk3igAzhESNbNe8yh+DWI7/jA==">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</go:docsCustomData>
 </go:gDocsCustomXmlDataStorage>
 </file>
 
-<file path=customXml/item2.xml><?xml version="1.0" encoding="utf-8"?>
-<b:Sources xmlns:b="http://schemas.openxmlformats.org/officeDocument/2006/bibliography" xmlns="http://schemas.openxmlformats.org/officeDocument/2006/bibliography" SelectedStyle="\APASixthEditionOfficeOnline.xsl" StyleName="APA" Version="6"/>
+<file path=customXml/itemProps1.xml><?xml version="1.0" encoding="utf-8"?>
+<ds:datastoreItem xmlns:ds="http://schemas.openxmlformats.org/officeDocument/2006/customXml" ds:itemID="{A6BC60F9-571F-8E49-8DCE-5F89DD1D7603}">
+  <ds:schemaRefs>
+    <ds:schemaRef ds:uri="http://schemas.openxmlformats.org/officeDocument/2006/bibliography"/>
+  </ds:schemaRefs>
+</ds:datastoreItem>
 </file>
 
-<file path=customXml/itemProps1.xml><?xml version="1.0" encoding="utf-8"?>
+<file path=customXml/itemProps2.xml><?xml version="1.0" encoding="utf-8"?>
 <ds:datastoreItem xmlns:ds="http://schemas.openxmlformats.org/officeDocument/2006/customXml" ds:itemID="{11111111-1234-1234-1234-123412341234}">
   <ds:schemaRefs>
     <ds:schemaRef ds:uri="http://customooxmlschemas.google.com/"/>
     <ds:schemaRef ds:uri="http://schemas.openxmlformats.org/officeDocument/2006/relationships"/>
   </ds:schemaRefs>
 </ds:datastoreItem>
-</file>
-
-<file path=customXml/itemProps2.xml><?xml version="1.0" encoding="utf-8"?>
-<ds:datastoreItem xmlns:ds="http://schemas.openxmlformats.org/officeDocument/2006/customXml" ds:itemID="{A6BC60F9-571F-8E49-8DCE-5F89DD1D7603}">
-  <ds:schemaRefs>
-    <ds:schemaRef ds:uri="http://schemas.openxmlformats.org/officeDocument/2006/bibliography"/>
-  </ds:schemaRefs>
-</ds:datastoreItem>
 </file>